--- a/Luminosity Constraints.docx
+++ b/Luminosity Constraints.docx
@@ -425,16 +425,16 @@
           <w:color w:val="000000"/>
           <w:sz w:val="20"/>
           <w:szCs w:val="20"/>
-          <w:lang w:eastAsia="fr-FR"/>
-        </w:rPr>
-      </w:pPr>
-      <w:r>
-        <w:rPr>
-          <w:rFonts w:ascii="Courier New" w:eastAsia="Times New Roman" w:hAnsi="Courier New" w:cs="Courier New"/>
-          <w:color w:val="000000"/>
-          <w:sz w:val="20"/>
-          <w:szCs w:val="20"/>
-          <w:lang w:eastAsia="fr-FR"/>
+          <w:lang w:val="en-US" w:eastAsia="fr-FR"/>
+        </w:rPr>
+      </w:pPr>
+      <w:r>
+        <w:rPr>
+          <w:rFonts w:ascii="Courier New" w:eastAsia="Times New Roman" w:hAnsi="Courier New" w:cs="Courier New"/>
+          <w:color w:val="000000"/>
+          <w:sz w:val="20"/>
+          <w:szCs w:val="20"/>
+          <w:lang w:val="en-US" w:eastAsia="fr-FR"/>
         </w:rPr>
         <w:t>}</w:t>
       </w:r>
@@ -447,7 +447,7 @@
           <w:color w:val="000000"/>
           <w:sz w:val="20"/>
           <w:szCs w:val="20"/>
-          <w:lang w:eastAsia="fr-FR"/>
+          <w:lang w:val="en-US" w:eastAsia="fr-FR"/>
         </w:rPr>
       </w:pPr>
     </w:p>
@@ -465,7 +465,7 @@
           <w:color w:val="000000"/>
           <w:sz w:val="20"/>
           <w:szCs w:val="20"/>
-          <w:lang w:eastAsia="fr-FR"/>
+          <w:lang w:val="en-US" w:eastAsia="fr-FR"/>
         </w:rPr>
         <w:tab/>
       </w:r>
@@ -505,13 +505,7 @@
         <w:rPr>
           <w:lang w:val="en-US"/>
         </w:rPr>
-        <w:t xml:space="preserve"> W</w:t>
-      </w:r>
-      <w:r>
-        <w:rPr>
-          <w:lang w:val="en-US"/>
-        </w:rPr>
-        <w:t>.m</w:t>
+        <w:t xml:space="preserve"> W.m</w:t>
       </w:r>
       <w:r>
         <w:rPr>
@@ -550,19 +544,7 @@
         <w:rPr>
           <w:lang w:val="en-US"/>
         </w:rPr>
-        <w:t>=F/4 =147.25</w:t>
-      </w:r>
-      <w:r>
-        <w:rPr>
-          <w:lang w:val="en-US"/>
-        </w:rPr>
-        <w:t xml:space="preserve"> </w:t>
-      </w:r>
-      <w:r>
-        <w:rPr>
-          <w:lang w:val="en-US"/>
-        </w:rPr>
-        <w:t>W.m</w:t>
+        <w:t>=F/4 =147.25 W.m</w:t>
       </w:r>
       <w:r>
         <w:rPr>
@@ -625,13 +607,7 @@
         <w:rPr>
           <w:lang w:val="en-US"/>
         </w:rPr>
-        <w:t xml:space="preserve">2 </w:t>
-      </w:r>
-      <w:r>
-        <w:rPr>
-          <w:lang w:val="en-US"/>
-        </w:rPr>
-        <w:t>W.m</w:t>
+        <w:t>2 W.m</w:t>
       </w:r>
       <w:r>
         <w:rPr>
@@ -732,21 +708,50 @@
           <w:i/>
           <w:lang w:val="en-US"/>
         </w:rPr>
-        <w:t>ideal Lambertian surface</w:t>
-      </w:r>
+        <w:t xml:space="preserve">ideal </w:t>
+      </w:r>
+      <w:proofErr w:type="spellStart"/>
       <w:r>
         <w:rPr>
           <w:i/>
           <w:lang w:val="en-US"/>
         </w:rPr>
+        <w:t>Lambertian</w:t>
+      </w:r>
+      <w:proofErr w:type="spellEnd"/>
+      <w:r>
+        <w:rPr>
+          <w:i/>
+          <w:lang w:val="en-US"/>
+        </w:rPr>
+        <w:t xml:space="preserve"> surface</w:t>
+      </w:r>
+      <w:r>
+        <w:rPr>
+          <w:i/>
+          <w:lang w:val="en-US"/>
+        </w:rPr>
         <w:t xml:space="preserve"> </w:t>
       </w:r>
       <w:r>
         <w:rPr>
+          <w:i/>
+          <w:lang w:val="en-US"/>
+        </w:rPr>
+        <w:t xml:space="preserve">(BRDF </w:t>
+      </w:r>
+      <w:r>
+        <w:rPr>
           <w:lang w:val="en-US"/>
         </w:rPr>
         <w:t>f=1/π</w:t>
       </w:r>
+      <w:r>
+        <w:rPr>
+          <w:lang w:val="en-US"/>
+        </w:rPr>
+        <w:t xml:space="preserve"> if ideal)</w:t>
+      </w:r>
     </w:p>
     <w:p>
       <w:pPr>
@@ -760,24 +765,27 @@
           <w:lang w:val="en-US"/>
         </w:rPr>
         <w:tab/>
-      </w:r>
-      <w:r>
-        <w:rPr>
-          <w:lang w:val="en-US"/>
-        </w:rPr>
-        <w:t xml:space="preserve">Radiance </w:t>
-      </w:r>
-      <w:r>
-        <w:rPr>
-          <w:lang w:val="en-US"/>
-        </w:rPr>
-        <w:t>L</w:t>
-      </w:r>
-      <w:r>
-        <w:rPr>
-          <w:lang w:val="en-US"/>
-        </w:rPr>
-        <w:t>=</w:t>
+        <w:t>Which BRDF choose?</w:t>
+      </w:r>
+    </w:p>
+    <w:p>
+      <w:pPr>
+        <w:spacing w:after="0"/>
+        <w:rPr>
+          <w:lang w:val="en-US"/>
+        </w:rPr>
+      </w:pPr>
+      <w:r>
+        <w:rPr>
+          <w:lang w:val="en-US"/>
+        </w:rPr>
+        <w:tab/>
+      </w:r>
+      <w:r>
+        <w:rPr>
+          <w:lang w:val="en-US"/>
+        </w:rPr>
+        <w:tab/>
       </w:r>
       <w:proofErr w:type="spellStart"/>
       <w:proofErr w:type="gramStart"/>
@@ -785,19 +793,872 @@
         <w:rPr>
           <w:lang w:val="en-US"/>
         </w:rPr>
-        <w:t>Ecos</w:t>
+        <w:t>Lambertian</w:t>
       </w:r>
       <w:proofErr w:type="spellEnd"/>
       <w:r>
         <w:rPr>
           <w:lang w:val="en-US"/>
         </w:rPr>
-        <w:t>(</w:t>
+        <w:t xml:space="preserve"> :</w:t>
+      </w:r>
+      <w:proofErr w:type="gramEnd"/>
+      <w:r>
+        <w:rPr>
+          <w:lang w:val="en-US"/>
+        </w:rPr>
+        <w:t xml:space="preserve"> </w:t>
+      </w:r>
+      <w:proofErr w:type="spellStart"/>
+      <w:r>
+        <w:rPr>
+          <w:lang w:val="en-US"/>
+        </w:rPr>
+        <w:t>ro</w:t>
+      </w:r>
+      <w:proofErr w:type="spellEnd"/>
+      <w:r>
+        <w:rPr>
+          <w:lang w:val="en-US"/>
+        </w:rPr>
+        <w:t>/pi * cos(</w:t>
+      </w:r>
+      <w:proofErr w:type="spellStart"/>
+      <w:r>
+        <w:rPr>
+          <w:lang w:val="en-US"/>
+        </w:rPr>
+        <w:t>thetai</w:t>
+      </w:r>
+      <w:proofErr w:type="spellEnd"/>
+      <w:r>
+        <w:rPr>
+          <w:lang w:val="en-US"/>
+        </w:rPr>
+        <w:t>)</w:t>
+      </w:r>
+    </w:p>
+    <w:p>
+      <w:pPr>
+        <w:spacing w:after="0"/>
+        <w:rPr>
+          <w:lang w:val="en-US"/>
+        </w:rPr>
+      </w:pPr>
+      <w:r>
+        <w:rPr>
+          <w:lang w:val="en-US"/>
+        </w:rPr>
+        <w:tab/>
+      </w:r>
+      <w:proofErr w:type="gramStart"/>
+      <w:r>
+        <w:rPr>
+          <w:lang w:val="en-US"/>
+        </w:rPr>
+        <w:t>Ro ?</w:t>
+      </w:r>
+      <w:proofErr w:type="gramEnd"/>
+    </w:p>
+    <w:p>
+      <w:pPr>
+        <w:spacing w:after="0"/>
+        <w:rPr>
+          <w:lang w:val="en-US"/>
+        </w:rPr>
+      </w:pPr>
+      <w:r>
+        <w:rPr>
+          <w:lang w:val="en-US"/>
+        </w:rPr>
+        <w:tab/>
+      </w:r>
+      <w:r>
+        <w:rPr>
+          <w:lang w:val="en-US"/>
+        </w:rPr>
+        <w:tab/>
+        <w:t xml:space="preserve">We </w:t>
+      </w:r>
+      <w:r>
+        <w:rPr>
+          <w:lang w:val="en-US"/>
+        </w:rPr>
+        <w:t>can choose the rock “El Capitan” for example which is a rock of Mars with a lot of hematite on its surface. (</w:t>
+      </w:r>
+      <w:proofErr w:type="gramStart"/>
+      <w:r>
+        <w:rPr>
+          <w:lang w:val="en-US"/>
+        </w:rPr>
+        <w:t>source</w:t>
+      </w:r>
+      <w:proofErr w:type="gramEnd"/>
+      <w:r>
+        <w:rPr>
+          <w:lang w:val="en-US"/>
+        </w:rPr>
+        <w:t xml:space="preserve"> wiki, mars, </w:t>
+      </w:r>
+      <w:proofErr w:type="spellStart"/>
+      <w:r>
+        <w:rPr>
+          <w:lang w:val="en-US"/>
+        </w:rPr>
+        <w:t>français</w:t>
+      </w:r>
+      <w:proofErr w:type="spellEnd"/>
+      <w:r>
+        <w:rPr>
+          <w:lang w:val="en-US"/>
+        </w:rPr>
+        <w:t xml:space="preserve">, </w:t>
+      </w:r>
+      <w:proofErr w:type="spellStart"/>
+      <w:r>
+        <w:rPr>
+          <w:lang w:val="en-US"/>
+        </w:rPr>
+        <w:t>géologie</w:t>
+      </w:r>
+      <w:proofErr w:type="spellEnd"/>
+      <w:r>
+        <w:rPr>
+          <w:lang w:val="en-US"/>
+        </w:rPr>
+        <w:t>)</w:t>
+      </w:r>
+    </w:p>
+    <w:p>
+      <w:pPr>
+        <w:spacing w:after="0"/>
+        <w:rPr>
+          <w:lang w:val="en-US"/>
+        </w:rPr>
+      </w:pPr>
+      <w:r>
+        <w:rPr>
+          <w:lang w:val="en-US"/>
+        </w:rPr>
+        <w:tab/>
+      </w:r>
+      <w:r>
+        <w:rPr>
+          <w:lang w:val="en-US"/>
+        </w:rPr>
+        <w:tab/>
+        <w:t xml:space="preserve">Let’s choose the </w:t>
+      </w:r>
+      <w:r>
+        <w:rPr>
+          <w:lang w:val="en-US"/>
+        </w:rPr>
+        <w:t>hematite’s</w:t>
+      </w:r>
+      <w:r>
+        <w:rPr>
+          <w:lang w:val="en-US"/>
+        </w:rPr>
+        <w:t xml:space="preserve"> reflectance </w:t>
+      </w:r>
+      <w:proofErr w:type="spellStart"/>
+      <w:r>
+        <w:rPr>
+          <w:lang w:val="en-US"/>
+        </w:rPr>
+        <w:t>ro</w:t>
+      </w:r>
+      <w:proofErr w:type="spellEnd"/>
+      <w:r>
+        <w:rPr>
+          <w:lang w:val="en-US"/>
+        </w:rPr>
+        <w:t xml:space="preserve"> = 0.28</w:t>
+      </w:r>
+      <w:r>
+        <w:rPr>
+          <w:lang w:val="en-US"/>
+        </w:rPr>
+        <w:t xml:space="preserve"> for wavelength from 400 to 700 nm</w:t>
+      </w:r>
+    </w:p>
+    <w:p>
+      <w:pPr>
+        <w:pStyle w:val="PrformatHTML"/>
+        <w:rPr>
+          <w:color w:val="000000"/>
+          <w:lang w:val="en-US"/>
+        </w:rPr>
+      </w:pPr>
+      <w:r>
+        <w:rPr>
+          <w:lang w:val="en-US"/>
+        </w:rPr>
+        <w:tab/>
+      </w:r>
+      <w:r>
+        <w:rPr>
+          <w:lang w:val="en-US"/>
+        </w:rPr>
+        <w:tab/>
+      </w:r>
+      <w:r>
+        <w:rPr>
+          <w:lang w:val="en-US"/>
+        </w:rPr>
+        <w:tab/>
+      </w:r>
+      <w:proofErr w:type="gramStart"/>
+      <w:r>
+        <w:rPr>
+          <w:color w:val="000000"/>
+          <w:lang w:val="en-US"/>
+        </w:rPr>
+        <w:t>@article{</w:t>
+      </w:r>
+      <w:proofErr w:type="gramEnd"/>
+      <w:r>
+        <w:rPr>
+          <w:color w:val="000000"/>
+          <w:lang w:val="en-US"/>
+        </w:rPr>
+        <w:t>strens1979diffuse,</w:t>
+      </w:r>
+    </w:p>
+    <w:p>
+      <w:pPr>
+        <w:tabs>
+          <w:tab w:val="left" w:pos="916"/>
+          <w:tab w:val="left" w:pos="1832"/>
+          <w:tab w:val="left" w:pos="2748"/>
+          <w:tab w:val="left" w:pos="3664"/>
+          <w:tab w:val="left" w:pos="4580"/>
+          <w:tab w:val="left" w:pos="5496"/>
+          <w:tab w:val="left" w:pos="6412"/>
+          <w:tab w:val="left" w:pos="7328"/>
+          <w:tab w:val="left" w:pos="8244"/>
+          <w:tab w:val="left" w:pos="9160"/>
+          <w:tab w:val="left" w:pos="10076"/>
+          <w:tab w:val="left" w:pos="10992"/>
+          <w:tab w:val="left" w:pos="11908"/>
+          <w:tab w:val="left" w:pos="12824"/>
+          <w:tab w:val="left" w:pos="13740"/>
+          <w:tab w:val="left" w:pos="14656"/>
+        </w:tabs>
+        <w:spacing w:after="0" w:line="240" w:lineRule="auto"/>
+        <w:rPr>
+          <w:rFonts w:ascii="Courier New" w:eastAsia="Times New Roman" w:hAnsi="Courier New" w:cs="Courier New"/>
+          <w:color w:val="000000"/>
+          <w:sz w:val="20"/>
+          <w:szCs w:val="20"/>
+          <w:lang w:val="en-US" w:eastAsia="fr-FR"/>
+        </w:rPr>
+      </w:pPr>
+      <w:r>
+        <w:rPr>
+          <w:rFonts w:ascii="Courier New" w:eastAsia="Times New Roman" w:hAnsi="Courier New" w:cs="Courier New"/>
+          <w:color w:val="000000"/>
+          <w:sz w:val="20"/>
+          <w:szCs w:val="20"/>
+          <w:lang w:val="en-US" w:eastAsia="fr-FR"/>
+        </w:rPr>
+        <w:t xml:space="preserve">  </w:t>
+      </w:r>
+      <w:proofErr w:type="gramStart"/>
+      <w:r>
+        <w:rPr>
+          <w:rFonts w:ascii="Courier New" w:eastAsia="Times New Roman" w:hAnsi="Courier New" w:cs="Courier New"/>
+          <w:color w:val="000000"/>
+          <w:sz w:val="20"/>
+          <w:szCs w:val="20"/>
+          <w:lang w:val="en-US" w:eastAsia="fr-FR"/>
+        </w:rPr>
+        <w:t>title</w:t>
+      </w:r>
+      <w:proofErr w:type="gramEnd"/>
+      <w:r>
+        <w:rPr>
+          <w:rFonts w:ascii="Courier New" w:eastAsia="Times New Roman" w:hAnsi="Courier New" w:cs="Courier New"/>
+          <w:color w:val="000000"/>
+          <w:sz w:val="20"/>
+          <w:szCs w:val="20"/>
+          <w:lang w:val="en-US" w:eastAsia="fr-FR"/>
+        </w:rPr>
+        <w:t xml:space="preserve">={Diffuse reflectance spectra and optical properties of some iron and titanium oxides and </w:t>
+      </w:r>
+      <w:proofErr w:type="spellStart"/>
+      <w:r>
+        <w:rPr>
+          <w:rFonts w:ascii="Courier New" w:eastAsia="Times New Roman" w:hAnsi="Courier New" w:cs="Courier New"/>
+          <w:color w:val="000000"/>
+          <w:sz w:val="20"/>
+          <w:szCs w:val="20"/>
+          <w:lang w:val="en-US" w:eastAsia="fr-FR"/>
+        </w:rPr>
+        <w:t>oxyhydroxides</w:t>
+      </w:r>
+      <w:proofErr w:type="spellEnd"/>
+      <w:r>
+        <w:rPr>
+          <w:rFonts w:ascii="Courier New" w:eastAsia="Times New Roman" w:hAnsi="Courier New" w:cs="Courier New"/>
+          <w:color w:val="000000"/>
+          <w:sz w:val="20"/>
+          <w:szCs w:val="20"/>
+          <w:lang w:val="en-US" w:eastAsia="fr-FR"/>
+        </w:rPr>
+        <w:t>},</w:t>
+      </w:r>
+    </w:p>
+    <w:p>
+      <w:pPr>
+        <w:tabs>
+          <w:tab w:val="left" w:pos="916"/>
+          <w:tab w:val="left" w:pos="1832"/>
+          <w:tab w:val="left" w:pos="2748"/>
+          <w:tab w:val="left" w:pos="3664"/>
+          <w:tab w:val="left" w:pos="4580"/>
+          <w:tab w:val="left" w:pos="5496"/>
+          <w:tab w:val="left" w:pos="6412"/>
+          <w:tab w:val="left" w:pos="7328"/>
+          <w:tab w:val="left" w:pos="8244"/>
+          <w:tab w:val="left" w:pos="9160"/>
+          <w:tab w:val="left" w:pos="10076"/>
+          <w:tab w:val="left" w:pos="10992"/>
+          <w:tab w:val="left" w:pos="11908"/>
+          <w:tab w:val="left" w:pos="12824"/>
+          <w:tab w:val="left" w:pos="13740"/>
+          <w:tab w:val="left" w:pos="14656"/>
+        </w:tabs>
+        <w:spacing w:after="0" w:line="240" w:lineRule="auto"/>
+        <w:rPr>
+          <w:rFonts w:ascii="Courier New" w:eastAsia="Times New Roman" w:hAnsi="Courier New" w:cs="Courier New"/>
+          <w:color w:val="000000"/>
+          <w:sz w:val="20"/>
+          <w:szCs w:val="20"/>
+          <w:lang w:val="en-US" w:eastAsia="fr-FR"/>
+        </w:rPr>
+      </w:pPr>
+      <w:r>
+        <w:rPr>
+          <w:rFonts w:ascii="Courier New" w:eastAsia="Times New Roman" w:hAnsi="Courier New" w:cs="Courier New"/>
+          <w:color w:val="000000"/>
+          <w:sz w:val="20"/>
+          <w:szCs w:val="20"/>
+          <w:lang w:val="en-US" w:eastAsia="fr-FR"/>
+        </w:rPr>
+        <w:t xml:space="preserve">  </w:t>
+      </w:r>
+      <w:proofErr w:type="gramStart"/>
+      <w:r>
+        <w:rPr>
+          <w:rFonts w:ascii="Courier New" w:eastAsia="Times New Roman" w:hAnsi="Courier New" w:cs="Courier New"/>
+          <w:color w:val="000000"/>
+          <w:sz w:val="20"/>
+          <w:szCs w:val="20"/>
+          <w:lang w:val="en-US" w:eastAsia="fr-FR"/>
+        </w:rPr>
+        <w:t>author</w:t>
+      </w:r>
+      <w:proofErr w:type="gramEnd"/>
+      <w:r>
+        <w:rPr>
+          <w:rFonts w:ascii="Courier New" w:eastAsia="Times New Roman" w:hAnsi="Courier New" w:cs="Courier New"/>
+          <w:color w:val="000000"/>
+          <w:sz w:val="20"/>
+          <w:szCs w:val="20"/>
+          <w:lang w:val="en-US" w:eastAsia="fr-FR"/>
+        </w:rPr>
+        <w:t>={</w:t>
+      </w:r>
+      <w:proofErr w:type="spellStart"/>
+      <w:r>
+        <w:rPr>
+          <w:rFonts w:ascii="Courier New" w:eastAsia="Times New Roman" w:hAnsi="Courier New" w:cs="Courier New"/>
+          <w:color w:val="000000"/>
+          <w:sz w:val="20"/>
+          <w:szCs w:val="20"/>
+          <w:lang w:val="en-US" w:eastAsia="fr-FR"/>
+        </w:rPr>
+        <w:t>Strens</w:t>
+      </w:r>
+      <w:proofErr w:type="spellEnd"/>
+      <w:r>
+        <w:rPr>
+          <w:rFonts w:ascii="Courier New" w:eastAsia="Times New Roman" w:hAnsi="Courier New" w:cs="Courier New"/>
+          <w:color w:val="000000"/>
+          <w:sz w:val="20"/>
+          <w:szCs w:val="20"/>
+          <w:lang w:val="en-US" w:eastAsia="fr-FR"/>
+        </w:rPr>
+        <w:t>, RGJ and Wood, BJ},</w:t>
+      </w:r>
+    </w:p>
+    <w:p>
+      <w:pPr>
+        <w:tabs>
+          <w:tab w:val="left" w:pos="916"/>
+          <w:tab w:val="left" w:pos="1832"/>
+          <w:tab w:val="left" w:pos="2748"/>
+          <w:tab w:val="left" w:pos="3664"/>
+          <w:tab w:val="left" w:pos="4580"/>
+          <w:tab w:val="left" w:pos="5496"/>
+          <w:tab w:val="left" w:pos="6412"/>
+          <w:tab w:val="left" w:pos="7328"/>
+          <w:tab w:val="left" w:pos="8244"/>
+          <w:tab w:val="left" w:pos="9160"/>
+          <w:tab w:val="left" w:pos="10076"/>
+          <w:tab w:val="left" w:pos="10992"/>
+          <w:tab w:val="left" w:pos="11908"/>
+          <w:tab w:val="left" w:pos="12824"/>
+          <w:tab w:val="left" w:pos="13740"/>
+          <w:tab w:val="left" w:pos="14656"/>
+        </w:tabs>
+        <w:spacing w:after="0" w:line="240" w:lineRule="auto"/>
+        <w:rPr>
+          <w:rFonts w:ascii="Courier New" w:eastAsia="Times New Roman" w:hAnsi="Courier New" w:cs="Courier New"/>
+          <w:color w:val="000000"/>
+          <w:sz w:val="20"/>
+          <w:szCs w:val="20"/>
+          <w:lang w:eastAsia="fr-FR"/>
+        </w:rPr>
+      </w:pPr>
+      <w:r>
+        <w:rPr>
+          <w:rFonts w:ascii="Courier New" w:eastAsia="Times New Roman" w:hAnsi="Courier New" w:cs="Courier New"/>
+          <w:color w:val="000000"/>
+          <w:sz w:val="20"/>
+          <w:szCs w:val="20"/>
+          <w:lang w:val="en-US" w:eastAsia="fr-FR"/>
+        </w:rPr>
+        <w:t xml:space="preserve">  </w:t>
+      </w:r>
+      <w:r>
+        <w:rPr>
+          <w:rFonts w:ascii="Courier New" w:eastAsia="Times New Roman" w:hAnsi="Courier New" w:cs="Courier New"/>
+          <w:color w:val="000000"/>
+          <w:sz w:val="20"/>
+          <w:szCs w:val="20"/>
+          <w:lang w:eastAsia="fr-FR"/>
+        </w:rPr>
+        <w:t>journal</w:t>
+      </w:r>
+      <w:proofErr w:type="gramStart"/>
+      <w:r>
+        <w:rPr>
+          <w:rFonts w:ascii="Courier New" w:eastAsia="Times New Roman" w:hAnsi="Courier New" w:cs="Courier New"/>
+          <w:color w:val="000000"/>
+          <w:sz w:val="20"/>
+          <w:szCs w:val="20"/>
+          <w:lang w:eastAsia="fr-FR"/>
+        </w:rPr>
+        <w:t>={</w:t>
       </w:r>
       <w:proofErr w:type="spellStart"/>
       <w:proofErr w:type="gramEnd"/>
       <w:r>
         <w:rPr>
+          <w:rFonts w:ascii="Courier New" w:eastAsia="Times New Roman" w:hAnsi="Courier New" w:cs="Courier New"/>
+          <w:color w:val="000000"/>
+          <w:sz w:val="20"/>
+          <w:szCs w:val="20"/>
+          <w:lang w:eastAsia="fr-FR"/>
+        </w:rPr>
+        <w:t>Mineralogical</w:t>
+      </w:r>
+      <w:proofErr w:type="spellEnd"/>
+      <w:r>
+        <w:rPr>
+          <w:rFonts w:ascii="Courier New" w:eastAsia="Times New Roman" w:hAnsi="Courier New" w:cs="Courier New"/>
+          <w:color w:val="000000"/>
+          <w:sz w:val="20"/>
+          <w:szCs w:val="20"/>
+          <w:lang w:eastAsia="fr-FR"/>
+        </w:rPr>
+        <w:t xml:space="preserve"> Magazine},</w:t>
+      </w:r>
+    </w:p>
+    <w:p>
+      <w:pPr>
+        <w:tabs>
+          <w:tab w:val="left" w:pos="916"/>
+          <w:tab w:val="left" w:pos="1832"/>
+          <w:tab w:val="left" w:pos="2748"/>
+          <w:tab w:val="left" w:pos="3664"/>
+          <w:tab w:val="left" w:pos="4580"/>
+          <w:tab w:val="left" w:pos="5496"/>
+          <w:tab w:val="left" w:pos="6412"/>
+          <w:tab w:val="left" w:pos="7328"/>
+          <w:tab w:val="left" w:pos="8244"/>
+          <w:tab w:val="left" w:pos="9160"/>
+          <w:tab w:val="left" w:pos="10076"/>
+          <w:tab w:val="left" w:pos="10992"/>
+          <w:tab w:val="left" w:pos="11908"/>
+          <w:tab w:val="left" w:pos="12824"/>
+          <w:tab w:val="left" w:pos="13740"/>
+          <w:tab w:val="left" w:pos="14656"/>
+        </w:tabs>
+        <w:spacing w:after="0" w:line="240" w:lineRule="auto"/>
+        <w:rPr>
+          <w:rFonts w:ascii="Courier New" w:eastAsia="Times New Roman" w:hAnsi="Courier New" w:cs="Courier New"/>
+          <w:color w:val="000000"/>
+          <w:sz w:val="20"/>
+          <w:szCs w:val="20"/>
+          <w:lang w:eastAsia="fr-FR"/>
+        </w:rPr>
+      </w:pPr>
+      <w:r>
+        <w:rPr>
+          <w:rFonts w:ascii="Courier New" w:eastAsia="Times New Roman" w:hAnsi="Courier New" w:cs="Courier New"/>
+          <w:color w:val="000000"/>
+          <w:sz w:val="20"/>
+          <w:szCs w:val="20"/>
+          <w:lang w:eastAsia="fr-FR"/>
+        </w:rPr>
+        <w:t xml:space="preserve">  volume</w:t>
+      </w:r>
+      <w:proofErr w:type="gramStart"/>
+      <w:r>
+        <w:rPr>
+          <w:rFonts w:ascii="Courier New" w:eastAsia="Times New Roman" w:hAnsi="Courier New" w:cs="Courier New"/>
+          <w:color w:val="000000"/>
+          <w:sz w:val="20"/>
+          <w:szCs w:val="20"/>
+          <w:lang w:eastAsia="fr-FR"/>
+        </w:rPr>
+        <w:t>={</w:t>
+      </w:r>
+      <w:proofErr w:type="gramEnd"/>
+      <w:r>
+        <w:rPr>
+          <w:rFonts w:ascii="Courier New" w:eastAsia="Times New Roman" w:hAnsi="Courier New" w:cs="Courier New"/>
+          <w:color w:val="000000"/>
+          <w:sz w:val="20"/>
+          <w:szCs w:val="20"/>
+          <w:lang w:eastAsia="fr-FR"/>
+        </w:rPr>
+        <w:t>43},</w:t>
+      </w:r>
+    </w:p>
+    <w:p>
+      <w:pPr>
+        <w:tabs>
+          <w:tab w:val="left" w:pos="916"/>
+          <w:tab w:val="left" w:pos="1832"/>
+          <w:tab w:val="left" w:pos="2748"/>
+          <w:tab w:val="left" w:pos="3664"/>
+          <w:tab w:val="left" w:pos="4580"/>
+          <w:tab w:val="left" w:pos="5496"/>
+          <w:tab w:val="left" w:pos="6412"/>
+          <w:tab w:val="left" w:pos="7328"/>
+          <w:tab w:val="left" w:pos="8244"/>
+          <w:tab w:val="left" w:pos="9160"/>
+          <w:tab w:val="left" w:pos="10076"/>
+          <w:tab w:val="left" w:pos="10992"/>
+          <w:tab w:val="left" w:pos="11908"/>
+          <w:tab w:val="left" w:pos="12824"/>
+          <w:tab w:val="left" w:pos="13740"/>
+          <w:tab w:val="left" w:pos="14656"/>
+        </w:tabs>
+        <w:spacing w:after="0" w:line="240" w:lineRule="auto"/>
+        <w:rPr>
+          <w:rFonts w:ascii="Courier New" w:eastAsia="Times New Roman" w:hAnsi="Courier New" w:cs="Courier New"/>
+          <w:color w:val="000000"/>
+          <w:sz w:val="20"/>
+          <w:szCs w:val="20"/>
+          <w:lang w:eastAsia="fr-FR"/>
+        </w:rPr>
+      </w:pPr>
+      <w:r>
+        <w:rPr>
+          <w:rFonts w:ascii="Courier New" w:eastAsia="Times New Roman" w:hAnsi="Courier New" w:cs="Courier New"/>
+          <w:color w:val="000000"/>
+          <w:sz w:val="20"/>
+          <w:szCs w:val="20"/>
+          <w:lang w:eastAsia="fr-FR"/>
+        </w:rPr>
+        <w:t xml:space="preserve">  </w:t>
+      </w:r>
+      <w:proofErr w:type="spellStart"/>
+      <w:r>
+        <w:rPr>
+          <w:rFonts w:ascii="Courier New" w:eastAsia="Times New Roman" w:hAnsi="Courier New" w:cs="Courier New"/>
+          <w:color w:val="000000"/>
+          <w:sz w:val="20"/>
+          <w:szCs w:val="20"/>
+          <w:lang w:eastAsia="fr-FR"/>
+        </w:rPr>
+        <w:t>number</w:t>
+      </w:r>
+      <w:proofErr w:type="spellEnd"/>
+      <w:proofErr w:type="gramStart"/>
+      <w:r>
+        <w:rPr>
+          <w:rFonts w:ascii="Courier New" w:eastAsia="Times New Roman" w:hAnsi="Courier New" w:cs="Courier New"/>
+          <w:color w:val="000000"/>
+          <w:sz w:val="20"/>
+          <w:szCs w:val="20"/>
+          <w:lang w:eastAsia="fr-FR"/>
+        </w:rPr>
+        <w:t>={</w:t>
+      </w:r>
+      <w:proofErr w:type="gramEnd"/>
+      <w:r>
+        <w:rPr>
+          <w:rFonts w:ascii="Courier New" w:eastAsia="Times New Roman" w:hAnsi="Courier New" w:cs="Courier New"/>
+          <w:color w:val="000000"/>
+          <w:sz w:val="20"/>
+          <w:szCs w:val="20"/>
+          <w:lang w:eastAsia="fr-FR"/>
+        </w:rPr>
+        <w:t>327},</w:t>
+      </w:r>
+    </w:p>
+    <w:p>
+      <w:pPr>
+        <w:tabs>
+          <w:tab w:val="left" w:pos="916"/>
+          <w:tab w:val="left" w:pos="1832"/>
+          <w:tab w:val="left" w:pos="2748"/>
+          <w:tab w:val="left" w:pos="3664"/>
+          <w:tab w:val="left" w:pos="4580"/>
+          <w:tab w:val="left" w:pos="5496"/>
+          <w:tab w:val="left" w:pos="6412"/>
+          <w:tab w:val="left" w:pos="7328"/>
+          <w:tab w:val="left" w:pos="8244"/>
+          <w:tab w:val="left" w:pos="9160"/>
+          <w:tab w:val="left" w:pos="10076"/>
+          <w:tab w:val="left" w:pos="10992"/>
+          <w:tab w:val="left" w:pos="11908"/>
+          <w:tab w:val="left" w:pos="12824"/>
+          <w:tab w:val="left" w:pos="13740"/>
+          <w:tab w:val="left" w:pos="14656"/>
+        </w:tabs>
+        <w:spacing w:after="0" w:line="240" w:lineRule="auto"/>
+        <w:rPr>
+          <w:rFonts w:ascii="Courier New" w:eastAsia="Times New Roman" w:hAnsi="Courier New" w:cs="Courier New"/>
+          <w:color w:val="000000"/>
+          <w:sz w:val="20"/>
+          <w:szCs w:val="20"/>
+          <w:lang w:eastAsia="fr-FR"/>
+        </w:rPr>
+      </w:pPr>
+      <w:r>
+        <w:rPr>
+          <w:rFonts w:ascii="Courier New" w:eastAsia="Times New Roman" w:hAnsi="Courier New" w:cs="Courier New"/>
+          <w:color w:val="000000"/>
+          <w:sz w:val="20"/>
+          <w:szCs w:val="20"/>
+          <w:lang w:eastAsia="fr-FR"/>
+        </w:rPr>
+        <w:t xml:space="preserve">  pages</w:t>
+      </w:r>
+      <w:proofErr w:type="gramStart"/>
+      <w:r>
+        <w:rPr>
+          <w:rFonts w:ascii="Courier New" w:eastAsia="Times New Roman" w:hAnsi="Courier New" w:cs="Courier New"/>
+          <w:color w:val="000000"/>
+          <w:sz w:val="20"/>
+          <w:szCs w:val="20"/>
+          <w:lang w:eastAsia="fr-FR"/>
+        </w:rPr>
+        <w:t>={</w:t>
+      </w:r>
+      <w:proofErr w:type="gramEnd"/>
+      <w:r>
+        <w:rPr>
+          <w:rFonts w:ascii="Courier New" w:eastAsia="Times New Roman" w:hAnsi="Courier New" w:cs="Courier New"/>
+          <w:color w:val="000000"/>
+          <w:sz w:val="20"/>
+          <w:szCs w:val="20"/>
+          <w:lang w:eastAsia="fr-FR"/>
+        </w:rPr>
+        <w:t>347--354},</w:t>
+      </w:r>
+    </w:p>
+    <w:p>
+      <w:pPr>
+        <w:tabs>
+          <w:tab w:val="left" w:pos="916"/>
+          <w:tab w:val="left" w:pos="1832"/>
+          <w:tab w:val="left" w:pos="2748"/>
+          <w:tab w:val="left" w:pos="3664"/>
+          <w:tab w:val="left" w:pos="4580"/>
+          <w:tab w:val="left" w:pos="5496"/>
+          <w:tab w:val="left" w:pos="6412"/>
+          <w:tab w:val="left" w:pos="7328"/>
+          <w:tab w:val="left" w:pos="8244"/>
+          <w:tab w:val="left" w:pos="9160"/>
+          <w:tab w:val="left" w:pos="10076"/>
+          <w:tab w:val="left" w:pos="10992"/>
+          <w:tab w:val="left" w:pos="11908"/>
+          <w:tab w:val="left" w:pos="12824"/>
+          <w:tab w:val="left" w:pos="13740"/>
+          <w:tab w:val="left" w:pos="14656"/>
+        </w:tabs>
+        <w:spacing w:after="0" w:line="240" w:lineRule="auto"/>
+        <w:rPr>
+          <w:rFonts w:ascii="Courier New" w:eastAsia="Times New Roman" w:hAnsi="Courier New" w:cs="Courier New"/>
+          <w:color w:val="000000"/>
+          <w:sz w:val="20"/>
+          <w:szCs w:val="20"/>
+          <w:lang w:val="en-US" w:eastAsia="fr-FR"/>
+        </w:rPr>
+      </w:pPr>
+      <w:r>
+        <w:rPr>
+          <w:rFonts w:ascii="Courier New" w:eastAsia="Times New Roman" w:hAnsi="Courier New" w:cs="Courier New"/>
+          <w:color w:val="000000"/>
+          <w:sz w:val="20"/>
+          <w:szCs w:val="20"/>
+          <w:lang w:eastAsia="fr-FR"/>
+        </w:rPr>
+        <w:t xml:space="preserve">  </w:t>
+      </w:r>
+      <w:proofErr w:type="gramStart"/>
+      <w:r>
+        <w:rPr>
+          <w:rFonts w:ascii="Courier New" w:eastAsia="Times New Roman" w:hAnsi="Courier New" w:cs="Courier New"/>
+          <w:color w:val="000000"/>
+          <w:sz w:val="20"/>
+          <w:szCs w:val="20"/>
+          <w:lang w:val="en-US" w:eastAsia="fr-FR"/>
+        </w:rPr>
+        <w:t>year</w:t>
+      </w:r>
+      <w:proofErr w:type="gramEnd"/>
+      <w:r>
+        <w:rPr>
+          <w:rFonts w:ascii="Courier New" w:eastAsia="Times New Roman" w:hAnsi="Courier New" w:cs="Courier New"/>
+          <w:color w:val="000000"/>
+          <w:sz w:val="20"/>
+          <w:szCs w:val="20"/>
+          <w:lang w:val="en-US" w:eastAsia="fr-FR"/>
+        </w:rPr>
+        <w:t>={1979}</w:t>
+      </w:r>
+    </w:p>
+    <w:p>
+      <w:pPr>
+        <w:tabs>
+          <w:tab w:val="left" w:pos="916"/>
+          <w:tab w:val="left" w:pos="1832"/>
+          <w:tab w:val="left" w:pos="2748"/>
+          <w:tab w:val="left" w:pos="3664"/>
+          <w:tab w:val="left" w:pos="4580"/>
+          <w:tab w:val="left" w:pos="5496"/>
+          <w:tab w:val="left" w:pos="6412"/>
+          <w:tab w:val="left" w:pos="7328"/>
+          <w:tab w:val="left" w:pos="8244"/>
+          <w:tab w:val="left" w:pos="9160"/>
+          <w:tab w:val="left" w:pos="10076"/>
+          <w:tab w:val="left" w:pos="10992"/>
+          <w:tab w:val="left" w:pos="11908"/>
+          <w:tab w:val="left" w:pos="12824"/>
+          <w:tab w:val="left" w:pos="13740"/>
+          <w:tab w:val="left" w:pos="14656"/>
+        </w:tabs>
+        <w:spacing w:after="0" w:line="240" w:lineRule="auto"/>
+        <w:rPr>
+          <w:rFonts w:ascii="Courier New" w:eastAsia="Times New Roman" w:hAnsi="Courier New" w:cs="Courier New"/>
+          <w:color w:val="000000"/>
+          <w:sz w:val="20"/>
+          <w:szCs w:val="20"/>
+          <w:lang w:val="en-US" w:eastAsia="fr-FR"/>
+        </w:rPr>
+      </w:pPr>
+      <w:r>
+        <w:rPr>
+          <w:rFonts w:ascii="Courier New" w:eastAsia="Times New Roman" w:hAnsi="Courier New" w:cs="Courier New"/>
+          <w:color w:val="000000"/>
+          <w:sz w:val="20"/>
+          <w:szCs w:val="20"/>
+          <w:lang w:val="en-US" w:eastAsia="fr-FR"/>
+        </w:rPr>
+        <w:t>}</w:t>
+      </w:r>
+    </w:p>
+    <w:p>
+      <w:pPr>
+        <w:spacing w:after="0"/>
+        <w:rPr>
+          <w:lang w:val="en-US"/>
+        </w:rPr>
+      </w:pPr>
+      <w:r>
+        <w:rPr>
+          <w:lang w:val="en-US"/>
+        </w:rPr>
+        <w:tab/>
+      </w:r>
+      <w:r>
+        <w:rPr>
+          <w:lang w:val="en-US"/>
+        </w:rPr>
+        <w:tab/>
+      </w:r>
+    </w:p>
+    <w:p>
+      <w:pPr>
+        <w:spacing w:after="0"/>
+        <w:rPr>
+          <w:lang w:val="en-US"/>
+        </w:rPr>
+      </w:pPr>
+      <w:r>
+        <w:rPr>
+          <w:lang w:val="en-US"/>
+        </w:rPr>
+        <w:tab/>
+      </w:r>
+      <w:r>
+        <w:rPr>
+          <w:lang w:val="en-US"/>
+        </w:rPr>
+        <w:t xml:space="preserve">Radiance </w:t>
+      </w:r>
+      <w:r>
+        <w:rPr>
+          <w:lang w:val="en-US"/>
+        </w:rPr>
+        <w:t>L</w:t>
+      </w:r>
+      <w:r>
+        <w:rPr>
+          <w:lang w:val="en-US"/>
+        </w:rPr>
+        <w:t>=E</w:t>
+      </w:r>
+      <w:r>
+        <w:rPr>
+          <w:lang w:val="en-US"/>
+        </w:rPr>
+        <w:t>*</w:t>
+      </w:r>
+      <w:proofErr w:type="spellStart"/>
+      <w:r>
+        <w:rPr>
+          <w:lang w:val="en-US"/>
+        </w:rPr>
+        <w:t>ro</w:t>
+      </w:r>
+      <w:proofErr w:type="spellEnd"/>
+      <w:r>
+        <w:rPr>
+          <w:lang w:val="en-US"/>
+        </w:rPr>
+        <w:t>*</w:t>
+      </w:r>
+      <w:proofErr w:type="gramStart"/>
+      <w:r>
+        <w:rPr>
+          <w:lang w:val="en-US"/>
+        </w:rPr>
+        <w:t>cos(</w:t>
+      </w:r>
+      <w:proofErr w:type="spellStart"/>
+      <w:proofErr w:type="gramEnd"/>
+      <w:r>
+        <w:rPr>
           <w:lang w:val="en-US"/>
         </w:rPr>
         <w:t>thetai</w:t>
@@ -837,8 +1698,54 @@
         </w:rPr>
         <w:tab/>
       </w:r>
-      <w:bookmarkStart w:id="0" w:name="_GoBack"/>
-      <w:bookmarkEnd w:id="0"/>
+      <w:r>
+        <w:rPr>
+          <w:lang w:val="en-US"/>
+        </w:rPr>
+        <w:t>L=530*0.28/pi*</w:t>
+      </w:r>
+      <w:r>
+        <w:rPr>
+          <w:lang w:val="en-US"/>
+        </w:rPr>
+        <w:t xml:space="preserve"> </w:t>
+      </w:r>
+      <w:proofErr w:type="gramStart"/>
+      <w:r>
+        <w:rPr>
+          <w:lang w:val="en-US"/>
+        </w:rPr>
+        <w:t>cos(</w:t>
+      </w:r>
+      <w:proofErr w:type="spellStart"/>
+      <w:proofErr w:type="gramEnd"/>
+      <w:r>
+        <w:rPr>
+          <w:lang w:val="en-US"/>
+        </w:rPr>
+        <w:t>thetai</w:t>
+      </w:r>
+      <w:proofErr w:type="spellEnd"/>
+      <w:r>
+        <w:rPr>
+          <w:lang w:val="en-US"/>
+        </w:rPr>
+        <w:t>) = 47*cos(</w:t>
+      </w:r>
+      <w:proofErr w:type="spellStart"/>
+      <w:r>
+        <w:rPr>
+          <w:lang w:val="en-US"/>
+        </w:rPr>
+        <w:t>thetai</w:t>
+      </w:r>
+      <w:proofErr w:type="spellEnd"/>
+      <w:r>
+        <w:rPr>
+          <w:lang w:val="en-US"/>
+        </w:rPr>
+        <w:t>)</w:t>
+      </w:r>
     </w:p>
     <w:p>
       <w:pPr>
@@ -851,10 +1758,15 @@
     <w:p>
       <w:pPr>
         <w:spacing w:after="0"/>
-        <w:rPr>
-          <w:lang w:val="en-US"/>
-        </w:rPr>
-      </w:pPr>
+      </w:pPr>
+      <w:proofErr w:type="spellStart"/>
+      <w:r>
+        <w:t>DeltaO</w:t>
+      </w:r>
+      <w:proofErr w:type="spellEnd"/>
+      <w:r>
+        <w:t xml:space="preserve"> : élément de la surface à observer</w:t>
+      </w:r>
     </w:p>
     <w:p>
       <w:pPr>
@@ -862,24 +1774,32 @@
       </w:pPr>
       <w:proofErr w:type="spellStart"/>
       <w:r>
-        <w:t>DeltaO</w:t>
+        <w:t>DeltaI</w:t>
       </w:r>
       <w:proofErr w:type="spellEnd"/>
       <w:r>
-        <w:t xml:space="preserve"> : élément de la surface à observer</w:t>
+        <w:t> : élément de surface correspondant</w:t>
       </w:r>
     </w:p>
     <w:p>
       <w:pPr>
         <w:spacing w:after="0"/>
       </w:pPr>
+      <w:r>
+        <w:t>Alpha : angle entre l’axe optique et le centre de l’objet</w:t>
+      </w:r>
+    </w:p>
+    <w:p>
+      <w:pPr>
+        <w:spacing w:after="0"/>
+      </w:pPr>
       <w:proofErr w:type="spellStart"/>
       <w:r>
-        <w:t>DeltaI</w:t>
+        <w:t>Theta</w:t>
       </w:r>
       <w:proofErr w:type="spellEnd"/>
       <w:r>
-        <w:t> : élément de surface correspondant</w:t>
+        <w:t> : angle entre le rayon et la normale de l’objet</w:t>
       </w:r>
     </w:p>
     <w:p>
@@ -887,20 +1807,15 @@
         <w:spacing w:after="0"/>
       </w:pPr>
       <w:r>
-        <w:t>Alpha : angle entre l’axe optique et le centre de l’objet</w:t>
+        <w:t>Z : distance lentille – objet</w:t>
       </w:r>
     </w:p>
     <w:p>
       <w:pPr>
         <w:spacing w:after="0"/>
       </w:pPr>
-      <w:proofErr w:type="spellStart"/>
-      <w:r>
-        <w:t>Theta</w:t>
-      </w:r>
-      <w:proofErr w:type="spellEnd"/>
-      <w:r>
-        <w:t> : angle entre le rayon et la normale de l’objet</w:t>
+      <w:r>
+        <w:t>F : focale de la lentille</w:t>
       </w:r>
     </w:p>
     <w:p>
@@ -908,22 +1823,7 @@
         <w:spacing w:after="0"/>
       </w:pPr>
       <w:r>
-        <w:t>Z : distance lentille – objet</w:t>
-      </w:r>
-    </w:p>
-    <w:p>
-      <w:pPr>
-        <w:spacing w:after="0"/>
-      </w:pPr>
-      <w:r>
-        <w:t>F : focale de la lentille</w:t>
-      </w:r>
-    </w:p>
-    <w:p>
-      <w:pPr>
-        <w:spacing w:after="0"/>
-      </w:pPr>
-      <w:r>
+        <w:lastRenderedPageBreak/>
         <w:t>D : diamètre de la lentille</w:t>
       </w:r>
     </w:p>
@@ -1633,6 +2533,291 @@
           <w:lang w:val="en-US"/>
         </w:rPr>
       </w:pPr>
+      <m:oMathPara>
+        <m:oMath>
+          <m:r>
+            <w:rPr>
+              <w:rFonts w:ascii="Cambria Math" w:eastAsiaTheme="minorEastAsia" w:hAnsi="Cambria Math"/>
+              <w:lang w:val="en-US"/>
+            </w:rPr>
+            <m:t>E=530*</m:t>
+          </m:r>
+          <m:f>
+            <m:fPr>
+              <m:ctrlPr>
+                <w:rPr>
+                  <w:rFonts w:ascii="Cambria Math" w:eastAsiaTheme="minorEastAsia" w:hAnsi="Cambria Math"/>
+                  <w:i/>
+                  <w:lang w:val="en-US"/>
+                </w:rPr>
+              </m:ctrlPr>
+            </m:fPr>
+            <m:num>
+              <m:r>
+                <w:rPr>
+                  <w:rFonts w:ascii="Cambria Math" w:eastAsiaTheme="minorEastAsia" w:hAnsi="Cambria Math"/>
+                  <w:lang w:val="en-US"/>
+                </w:rPr>
+                <m:t>ro</m:t>
+              </m:r>
+            </m:num>
+            <m:den>
+              <m:r>
+                <w:rPr>
+                  <w:rFonts w:ascii="Cambria Math" w:eastAsiaTheme="minorEastAsia" w:hAnsi="Cambria Math"/>
+                  <w:lang w:val="en-US"/>
+                </w:rPr>
+                <m:t>pi</m:t>
+              </m:r>
+            </m:den>
+          </m:f>
+          <m:r>
+            <w:rPr>
+              <w:rFonts w:ascii="Cambria Math" w:eastAsiaTheme="minorEastAsia" w:hAnsi="Cambria Math"/>
+              <w:lang w:val="en-US"/>
+            </w:rPr>
+            <m:t>*</m:t>
+          </m:r>
+          <m:func>
+            <m:funcPr>
+              <m:ctrlPr>
+                <w:rPr>
+                  <w:rFonts w:ascii="Cambria Math" w:eastAsiaTheme="minorEastAsia" w:hAnsi="Cambria Math"/>
+                  <w:lang w:val="en-US"/>
+                </w:rPr>
+              </m:ctrlPr>
+            </m:funcPr>
+            <m:fName>
+              <m:r>
+                <m:rPr>
+                  <m:sty m:val="p"/>
+                </m:rPr>
+                <w:rPr>
+                  <w:rFonts w:ascii="Cambria Math" w:eastAsiaTheme="minorEastAsia" w:hAnsi="Cambria Math"/>
+                  <w:lang w:val="en-US"/>
+                </w:rPr>
+                <m:t>cos</m:t>
+              </m:r>
+              <m:ctrlPr>
+                <w:rPr>
+                  <w:rFonts w:ascii="Cambria Math" w:eastAsiaTheme="minorEastAsia" w:hAnsi="Cambria Math"/>
+                  <w:i/>
+                  <w:lang w:val="en-US"/>
+                </w:rPr>
+              </m:ctrlPr>
+            </m:fName>
+            <m:e>
+              <m:d>
+                <m:dPr>
+                  <m:ctrlPr>
+                    <w:rPr>
+                      <w:rFonts w:ascii="Cambria Math" w:eastAsiaTheme="minorEastAsia" w:hAnsi="Cambria Math"/>
+                      <w:i/>
+                      <w:lang w:val="en-US"/>
+                    </w:rPr>
+                  </m:ctrlPr>
+                </m:dPr>
+                <m:e>
+                  <m:r>
+                    <w:rPr>
+                      <w:rFonts w:ascii="Cambria Math" w:eastAsiaTheme="minorEastAsia" w:hAnsi="Cambria Math"/>
+                      <w:lang w:val="en-US"/>
+                    </w:rPr>
+                    <m:t>theta i</m:t>
+                  </m:r>
+                </m:e>
+              </m:d>
+            </m:e>
+          </m:func>
+          <m:r>
+            <w:rPr>
+              <w:rFonts w:ascii="Cambria Math" w:eastAsiaTheme="minorEastAsia" w:hAnsi="Cambria Math"/>
+              <w:lang w:val="en-US"/>
+            </w:rPr>
+            <m:t>*</m:t>
+          </m:r>
+          <m:f>
+            <m:fPr>
+              <m:ctrlPr>
+                <w:rPr>
+                  <w:rFonts w:ascii="Cambria Math" w:eastAsiaTheme="minorEastAsia" w:hAnsi="Cambria Math"/>
+                  <w:i/>
+                  <w:lang w:val="en-US"/>
+                </w:rPr>
+              </m:ctrlPr>
+            </m:fPr>
+            <m:num>
+              <m:r>
+                <w:rPr>
+                  <w:rFonts w:ascii="Cambria Math" w:eastAsiaTheme="minorEastAsia" w:hAnsi="Cambria Math"/>
+                  <w:lang w:val="en-US"/>
+                </w:rPr>
+                <m:t>pi</m:t>
+              </m:r>
+            </m:num>
+            <m:den>
+              <m:r>
+                <w:rPr>
+                  <w:rFonts w:ascii="Cambria Math" w:eastAsiaTheme="minorEastAsia" w:hAnsi="Cambria Math"/>
+                  <w:lang w:val="en-US"/>
+                </w:rPr>
+                <m:t>4</m:t>
+              </m:r>
+            </m:den>
+          </m:f>
+          <m:r>
+            <w:rPr>
+              <w:rFonts w:ascii="Cambria Math" w:eastAsiaTheme="minorEastAsia" w:hAnsi="Cambria Math"/>
+              <w:lang w:val="en-US"/>
+            </w:rPr>
+            <m:t>*</m:t>
+          </m:r>
+          <m:sSup>
+            <m:sSupPr>
+              <m:ctrlPr>
+                <w:rPr>
+                  <w:rFonts w:ascii="Cambria Math" w:eastAsiaTheme="minorEastAsia" w:hAnsi="Cambria Math"/>
+                  <w:i/>
+                  <w:lang w:val="en-US"/>
+                </w:rPr>
+              </m:ctrlPr>
+            </m:sSupPr>
+            <m:e>
+              <m:d>
+                <m:dPr>
+                  <m:ctrlPr>
+                    <w:rPr>
+                      <w:rFonts w:ascii="Cambria Math" w:eastAsiaTheme="minorEastAsia" w:hAnsi="Cambria Math"/>
+                      <w:i/>
+                      <w:lang w:val="en-US"/>
+                    </w:rPr>
+                  </m:ctrlPr>
+                </m:dPr>
+                <m:e>
+                  <m:f>
+                    <m:fPr>
+                      <m:ctrlPr>
+                        <w:rPr>
+                          <w:rFonts w:ascii="Cambria Math" w:eastAsiaTheme="minorEastAsia" w:hAnsi="Cambria Math"/>
+                          <w:i/>
+                          <w:lang w:val="en-US"/>
+                        </w:rPr>
+                      </m:ctrlPr>
+                    </m:fPr>
+                    <m:num>
+                      <m:r>
+                        <w:rPr>
+                          <w:rFonts w:ascii="Cambria Math" w:eastAsiaTheme="minorEastAsia" w:hAnsi="Cambria Math"/>
+                          <w:lang w:val="en-US"/>
+                        </w:rPr>
+                        <m:t>d</m:t>
+                      </m:r>
+                    </m:num>
+                    <m:den>
+                      <m:r>
+                        <w:rPr>
+                          <w:rFonts w:ascii="Cambria Math" w:eastAsiaTheme="minorEastAsia" w:hAnsi="Cambria Math"/>
+                          <w:lang w:val="en-US"/>
+                        </w:rPr>
+                        <m:t>f</m:t>
+                      </m:r>
+                    </m:den>
+                  </m:f>
+                </m:e>
+              </m:d>
+            </m:e>
+            <m:sup>
+              <m:r>
+                <w:rPr>
+                  <w:rFonts w:ascii="Cambria Math" w:eastAsiaTheme="minorEastAsia" w:hAnsi="Cambria Math"/>
+                  <w:lang w:val="en-US"/>
+                </w:rPr>
+                <m:t>2</m:t>
+              </m:r>
+            </m:sup>
+          </m:sSup>
+          <m:r>
+            <w:rPr>
+              <w:rFonts w:ascii="Cambria Math" w:eastAsiaTheme="minorEastAsia" w:hAnsi="Cambria Math"/>
+              <w:lang w:val="en-US"/>
+            </w:rPr>
+            <m:t>*</m:t>
+          </m:r>
+          <m:sSup>
+            <m:sSupPr>
+              <m:ctrlPr>
+                <w:rPr>
+                  <w:rFonts w:ascii="Cambria Math" w:eastAsiaTheme="minorEastAsia" w:hAnsi="Cambria Math"/>
+                  <w:i/>
+                  <w:lang w:val="en-US"/>
+                </w:rPr>
+              </m:ctrlPr>
+            </m:sSupPr>
+            <m:e>
+              <m:func>
+                <m:funcPr>
+                  <m:ctrlPr>
+                    <w:rPr>
+                      <w:rFonts w:ascii="Cambria Math" w:eastAsiaTheme="minorEastAsia" w:hAnsi="Cambria Math"/>
+                      <w:lang w:val="en-US"/>
+                    </w:rPr>
+                  </m:ctrlPr>
+                </m:funcPr>
+                <m:fName>
+                  <m:r>
+                    <m:rPr>
+                      <m:sty m:val="p"/>
+                    </m:rPr>
+                    <w:rPr>
+                      <w:rFonts w:ascii="Cambria Math" w:eastAsiaTheme="minorEastAsia" w:hAnsi="Cambria Math"/>
+                      <w:lang w:val="en-US"/>
+                    </w:rPr>
+                    <m:t>cos</m:t>
+                  </m:r>
+                  <m:ctrlPr>
+                    <w:rPr>
+                      <w:rFonts w:ascii="Cambria Math" w:eastAsiaTheme="minorEastAsia" w:hAnsi="Cambria Math"/>
+                      <w:i/>
+                      <w:lang w:val="en-US"/>
+                    </w:rPr>
+                  </m:ctrlPr>
+                </m:fName>
+                <m:e>
+                  <m:d>
+                    <m:dPr>
+                      <m:ctrlPr>
+                        <w:rPr>
+                          <w:rFonts w:ascii="Cambria Math" w:eastAsiaTheme="minorEastAsia" w:hAnsi="Cambria Math"/>
+                          <w:i/>
+                          <w:lang w:val="en-US"/>
+                        </w:rPr>
+                      </m:ctrlPr>
+                    </m:dPr>
+                    <m:e>
+                      <m:r>
+                        <w:rPr>
+                          <w:rFonts w:ascii="Cambria Math" w:eastAsiaTheme="minorEastAsia" w:hAnsi="Cambria Math"/>
+                          <w:lang w:val="en-US"/>
+                        </w:rPr>
+                        <m:t>alpha</m:t>
+                      </m:r>
+                    </m:e>
+                  </m:d>
+                </m:e>
+              </m:func>
+            </m:e>
+            <m:sup>
+              <m:r>
+                <w:rPr>
+                  <w:rFonts w:ascii="Cambria Math" w:eastAsiaTheme="minorEastAsia" w:hAnsi="Cambria Math"/>
+                  <w:lang w:val="en-US"/>
+                </w:rPr>
+                <m:t xml:space="preserve">4 </m:t>
+              </m:r>
+            </m:sup>
+          </m:sSup>
+        </m:oMath>
+      </m:oMathPara>
     </w:p>
     <w:p>
       <w:pPr>
@@ -1642,11 +2827,280 @@
           <w:lang w:val="en-US"/>
         </w:rPr>
       </w:pPr>
+      <m:oMathPara>
+        <m:oMath>
+          <m:r>
+            <w:rPr>
+              <w:rFonts w:ascii="Cambria Math" w:eastAsiaTheme="minorEastAsia" w:hAnsi="Cambria Math"/>
+              <w:lang w:val="en-US"/>
+            </w:rPr>
+            <m:t>E=</m:t>
+          </m:r>
+          <m:f>
+            <m:fPr>
+              <m:ctrlPr>
+                <w:rPr>
+                  <w:rFonts w:ascii="Cambria Math" w:eastAsiaTheme="minorEastAsia" w:hAnsi="Cambria Math"/>
+                  <w:i/>
+                  <w:lang w:val="en-US"/>
+                </w:rPr>
+              </m:ctrlPr>
+            </m:fPr>
+            <m:num>
+              <m:r>
+                <w:rPr>
+                  <w:rFonts w:ascii="Cambria Math" w:eastAsiaTheme="minorEastAsia" w:hAnsi="Cambria Math"/>
+                  <w:lang w:val="en-US"/>
+                </w:rPr>
+                <m:t>530*ro</m:t>
+              </m:r>
+            </m:num>
+            <m:den>
+              <m:r>
+                <w:rPr>
+                  <w:rFonts w:ascii="Cambria Math" w:eastAsiaTheme="minorEastAsia" w:hAnsi="Cambria Math"/>
+                  <w:lang w:val="en-US"/>
+                </w:rPr>
+                <m:t>4</m:t>
+              </m:r>
+            </m:den>
+          </m:f>
+          <m:r>
+            <w:rPr>
+              <w:rFonts w:ascii="Cambria Math" w:eastAsiaTheme="minorEastAsia" w:hAnsi="Cambria Math"/>
+              <w:lang w:val="en-US"/>
+            </w:rPr>
+            <m:t>*</m:t>
+          </m:r>
+          <m:sSup>
+            <m:sSupPr>
+              <m:ctrlPr>
+                <w:rPr>
+                  <w:rFonts w:ascii="Cambria Math" w:eastAsiaTheme="minorEastAsia" w:hAnsi="Cambria Math"/>
+                  <w:i/>
+                  <w:lang w:val="en-US"/>
+                </w:rPr>
+              </m:ctrlPr>
+            </m:sSupPr>
+            <m:e>
+              <m:d>
+                <m:dPr>
+                  <m:ctrlPr>
+                    <w:rPr>
+                      <w:rFonts w:ascii="Cambria Math" w:eastAsiaTheme="minorEastAsia" w:hAnsi="Cambria Math"/>
+                      <w:i/>
+                      <w:lang w:val="en-US"/>
+                    </w:rPr>
+                  </m:ctrlPr>
+                </m:dPr>
+                <m:e>
+                  <m:f>
+                    <m:fPr>
+                      <m:ctrlPr>
+                        <w:rPr>
+                          <w:rFonts w:ascii="Cambria Math" w:eastAsiaTheme="minorEastAsia" w:hAnsi="Cambria Math"/>
+                          <w:i/>
+                          <w:lang w:val="en-US"/>
+                        </w:rPr>
+                      </m:ctrlPr>
+                    </m:fPr>
+                    <m:num>
+                      <m:r>
+                        <w:rPr>
+                          <w:rFonts w:ascii="Cambria Math" w:eastAsiaTheme="minorEastAsia" w:hAnsi="Cambria Math"/>
+                          <w:lang w:val="en-US"/>
+                        </w:rPr>
+                        <m:t>d</m:t>
+                      </m:r>
+                    </m:num>
+                    <m:den>
+                      <m:r>
+                        <w:rPr>
+                          <w:rFonts w:ascii="Cambria Math" w:eastAsiaTheme="minorEastAsia" w:hAnsi="Cambria Math"/>
+                          <w:lang w:val="en-US"/>
+                        </w:rPr>
+                        <m:t>f</m:t>
+                      </m:r>
+                    </m:den>
+                  </m:f>
+                </m:e>
+              </m:d>
+            </m:e>
+            <m:sup>
+              <m:r>
+                <w:rPr>
+                  <w:rFonts w:ascii="Cambria Math" w:eastAsiaTheme="minorEastAsia" w:hAnsi="Cambria Math"/>
+                  <w:lang w:val="en-US"/>
+                </w:rPr>
+                <m:t>2</m:t>
+              </m:r>
+            </m:sup>
+          </m:sSup>
+          <m:r>
+            <w:rPr>
+              <w:rFonts w:ascii="Cambria Math" w:eastAsiaTheme="minorEastAsia" w:hAnsi="Cambria Math"/>
+              <w:lang w:val="en-US"/>
+            </w:rPr>
+            <m:t>*</m:t>
+          </m:r>
+          <m:func>
+            <m:funcPr>
+              <m:ctrlPr>
+                <w:rPr>
+                  <w:rFonts w:ascii="Cambria Math" w:eastAsiaTheme="minorEastAsia" w:hAnsi="Cambria Math"/>
+                  <w:lang w:val="en-US"/>
+                </w:rPr>
+              </m:ctrlPr>
+            </m:funcPr>
+            <m:fName>
+              <m:r>
+                <m:rPr>
+                  <m:sty m:val="p"/>
+                </m:rPr>
+                <w:rPr>
+                  <w:rFonts w:ascii="Cambria Math" w:eastAsiaTheme="minorEastAsia" w:hAnsi="Cambria Math"/>
+                  <w:lang w:val="en-US"/>
+                </w:rPr>
+                <m:t>cos</m:t>
+              </m:r>
+              <m:ctrlPr>
+                <w:rPr>
+                  <w:rFonts w:ascii="Cambria Math" w:eastAsiaTheme="minorEastAsia" w:hAnsi="Cambria Math"/>
+                  <w:i/>
+                  <w:lang w:val="en-US"/>
+                </w:rPr>
+              </m:ctrlPr>
+            </m:fName>
+            <m:e>
+              <m:d>
+                <m:dPr>
+                  <m:ctrlPr>
+                    <w:rPr>
+                      <w:rFonts w:ascii="Cambria Math" w:eastAsiaTheme="minorEastAsia" w:hAnsi="Cambria Math"/>
+                      <w:i/>
+                      <w:lang w:val="en-US"/>
+                    </w:rPr>
+                  </m:ctrlPr>
+                </m:dPr>
+                <m:e>
+                  <m:r>
+                    <w:rPr>
+                      <w:rFonts w:ascii="Cambria Math" w:eastAsiaTheme="minorEastAsia" w:hAnsi="Cambria Math"/>
+                      <w:lang w:val="en-US"/>
+                    </w:rPr>
+                    <m:t>theta i</m:t>
+                  </m:r>
+                </m:e>
+              </m:d>
+            </m:e>
+          </m:func>
+          <m:r>
+            <w:rPr>
+              <w:rFonts w:ascii="Cambria Math" w:eastAsiaTheme="minorEastAsia" w:hAnsi="Cambria Math"/>
+              <w:lang w:val="en-US"/>
+            </w:rPr>
+            <m:t>*</m:t>
+          </m:r>
+          <m:sSup>
+            <m:sSupPr>
+              <m:ctrlPr>
+                <w:rPr>
+                  <w:rFonts w:ascii="Cambria Math" w:eastAsiaTheme="minorEastAsia" w:hAnsi="Cambria Math"/>
+                  <w:i/>
+                  <w:lang w:val="en-US"/>
+                </w:rPr>
+              </m:ctrlPr>
+            </m:sSupPr>
+            <m:e>
+              <m:func>
+                <m:funcPr>
+                  <m:ctrlPr>
+                    <w:rPr>
+                      <w:rFonts w:ascii="Cambria Math" w:eastAsiaTheme="minorEastAsia" w:hAnsi="Cambria Math"/>
+                      <w:lang w:val="en-US"/>
+                    </w:rPr>
+                  </m:ctrlPr>
+                </m:funcPr>
+                <m:fName>
+                  <m:r>
+                    <m:rPr>
+                      <m:sty m:val="p"/>
+                    </m:rPr>
+                    <w:rPr>
+                      <w:rFonts w:ascii="Cambria Math" w:eastAsiaTheme="minorEastAsia" w:hAnsi="Cambria Math"/>
+                      <w:lang w:val="en-US"/>
+                    </w:rPr>
+                    <m:t>cos</m:t>
+                  </m:r>
+                  <m:ctrlPr>
+                    <w:rPr>
+                      <w:rFonts w:ascii="Cambria Math" w:eastAsiaTheme="minorEastAsia" w:hAnsi="Cambria Math"/>
+                      <w:i/>
+                      <w:lang w:val="en-US"/>
+                    </w:rPr>
+                  </m:ctrlPr>
+                </m:fName>
+                <m:e>
+                  <m:d>
+                    <m:dPr>
+                      <m:ctrlPr>
+                        <w:rPr>
+                          <w:rFonts w:ascii="Cambria Math" w:eastAsiaTheme="minorEastAsia" w:hAnsi="Cambria Math"/>
+                          <w:i/>
+                          <w:lang w:val="en-US"/>
+                        </w:rPr>
+                      </m:ctrlPr>
+                    </m:dPr>
+                    <m:e>
+                      <m:r>
+                        <w:rPr>
+                          <w:rFonts w:ascii="Cambria Math" w:eastAsiaTheme="minorEastAsia" w:hAnsi="Cambria Math"/>
+                          <w:lang w:val="en-US"/>
+                        </w:rPr>
+                        <m:t>alpha</m:t>
+                      </m:r>
+                    </m:e>
+                  </m:d>
+                </m:e>
+              </m:func>
+            </m:e>
+            <m:sup>
+              <m:r>
+                <w:rPr>
+                  <w:rFonts w:ascii="Cambria Math" w:eastAsiaTheme="minorEastAsia" w:hAnsi="Cambria Math"/>
+                  <w:lang w:val="en-US"/>
+                </w:rPr>
+                <m:t>4</m:t>
+              </m:r>
+            </m:sup>
+          </m:sSup>
+        </m:oMath>
+      </m:oMathPara>
     </w:p>
     <w:p>
       <w:pPr>
         <w:spacing w:after="0"/>
         <w:rPr>
+          <w:rFonts w:eastAsiaTheme="minorEastAsia"/>
+          <w:lang w:val="en-US"/>
+        </w:rPr>
+      </w:pPr>
+    </w:p>
+    <w:p>
+      <w:pPr>
+        <w:spacing w:after="0"/>
+        <w:rPr>
+          <w:rFonts w:eastAsiaTheme="minorEastAsia"/>
+          <w:lang w:val="en-US"/>
+        </w:rPr>
+      </w:pPr>
+      <w:bookmarkStart w:id="0" w:name="_GoBack"/>
+      <w:bookmarkEnd w:id="0"/>
+    </w:p>
+    <w:p>
+      <w:pPr>
+        <w:spacing w:after="0"/>
+        <w:rPr>
           <w:lang w:val="en-US"/>
         </w:rPr>
       </w:pPr>
@@ -1661,7 +3115,6 @@
         <w:rPr>
           <w:shd w:val="clear" w:color="auto" w:fill="FFFFFF"/>
         </w:rPr>
-        <w:lastRenderedPageBreak/>
         <w:t xml:space="preserve">S=250*(N²/E*t),   </w:t>
       </w:r>
       <w:r>

--- a/Luminosity Constraints.docx
+++ b/Luminosity Constraints.docx
@@ -1821,11 +1821,39 @@
     <w:p>
       <w:pPr>
         <w:spacing w:after="0"/>
-      </w:pPr>
-      <w:r>
+        <w:rPr>
+          <w:lang w:val="en-GB"/>
+        </w:rPr>
+      </w:pPr>
+      <w:proofErr w:type="gramStart"/>
+      <w:r>
+        <w:rPr>
+          <w:lang w:val="en-GB"/>
+        </w:rPr>
         <w:lastRenderedPageBreak/>
-        <w:t>D : diamètre de la lentille</w:t>
-      </w:r>
+        <w:t>d</w:t>
+      </w:r>
+      <w:r>
+        <w:rPr>
+          <w:lang w:val="en-GB"/>
+        </w:rPr>
+        <w:t> :</w:t>
+      </w:r>
+      <w:proofErr w:type="gramEnd"/>
+      <w:r>
+        <w:rPr>
+          <w:lang w:val="en-GB"/>
+        </w:rPr>
+        <w:t xml:space="preserve"> </w:t>
+      </w:r>
+      <w:r>
+        <w:rPr>
+          <w:lang w:val="en-GB"/>
+        </w:rPr>
+        <w:t>aperture’s diameter</w:t>
+      </w:r>
+      <w:bookmarkStart w:id="0" w:name="_GoBack"/>
+      <w:bookmarkEnd w:id="0"/>
     </w:p>
     <w:p>
       <w:pPr>
@@ -3094,8 +3122,6 @@
           <w:lang w:val="en-US"/>
         </w:rPr>
       </w:pPr>
-      <w:bookmarkStart w:id="0" w:name="_GoBack"/>
-      <w:bookmarkEnd w:id="0"/>
     </w:p>
     <w:p>
       <w:pPr>
@@ -3124,6 +3150,12 @@
         <w:t xml:space="preserve">S </w:t>
       </w:r>
       <w:proofErr w:type="spellStart"/>
+      <w:r>
+        <w:rPr>
+          <w:shd w:val="clear" w:color="auto" w:fill="FFFFFF"/>
+        </w:rPr>
+        <w:t>s</w:t>
+      </w:r>
       <w:r>
         <w:rPr>
           <w:shd w:val="clear" w:color="auto" w:fill="FFFFFF"/>
